--- a/Movies.docx
+++ b/Movies.docx
@@ -61,19 +61,26 @@
         </w:rPr>
         <w:t>Id (</w:t>
       </w:r>
-      <w:proofErr w:type="spellStart"/>
-      <w:r>
-        <w:rPr>
-          <w:lang w:val="en-US"/>
-        </w:rPr>
-        <w:t>movies_id</w:t>
-      </w:r>
-      <w:proofErr w:type="spellEnd"/>
-      <w:r>
-        <w:rPr>
-          <w:lang w:val="en-US"/>
-        </w:rPr>
-        <w:t>).</w:t>
+      <w:r>
+        <w:rPr>
+          <w:lang w:val="en-US"/>
+        </w:rPr>
+        <w:t>id)</w:t>
+      </w:r>
+      <w:r>
+        <w:t xml:space="preserve">, тип </w:t>
+      </w:r>
+      <w:r>
+        <w:rPr>
+          <w:lang w:val="en-US"/>
+        </w:rPr>
+        <w:t>integer</w:t>
+      </w:r>
+      <w:r>
+        <w:rPr>
+          <w:lang w:val="en-US"/>
+        </w:rPr>
+        <w:t>.</w:t>
       </w:r>
     </w:p>
     <w:p>
@@ -88,51 +95,39 @@
         </w:rPr>
       </w:pPr>
       <w:r>
-        <w:t>Ж</w:t>
-      </w:r>
-      <w:r>
-        <w:t>анр</w:t>
-      </w:r>
-      <w:r>
-        <w:rPr>
-          <w:lang w:val="en-US"/>
-        </w:rPr>
-        <w:t xml:space="preserve"> </w:t>
-      </w:r>
-      <w:r>
-        <w:t>фильма</w:t>
-      </w:r>
-      <w:r>
-        <w:rPr>
-          <w:lang w:val="en-US"/>
-        </w:rPr>
-        <w:t xml:space="preserve"> (</w:t>
+        <w:t>Название (</w:t>
+      </w:r>
+      <w:r>
+        <w:rPr>
+          <w:lang w:val="en-US"/>
+        </w:rPr>
+        <w:t>name)</w:t>
+      </w:r>
+      <w:r>
+        <w:t xml:space="preserve"> </w:t>
+      </w:r>
+      <w:r>
+        <w:t xml:space="preserve">, </w:t>
+      </w:r>
+      <w:r>
+        <w:t xml:space="preserve">тип </w:t>
       </w:r>
       <w:proofErr w:type="spellStart"/>
       <w:r>
         <w:rPr>
           <w:lang w:val="en-US"/>
         </w:rPr>
-        <w:t>genre</w:t>
-      </w:r>
-      <w:r>
-        <w:rPr>
-          <w:lang w:val="en-US"/>
-        </w:rPr>
-        <w:t>_id</w:t>
+        <w:t>varchar</w:t>
       </w:r>
       <w:proofErr w:type="spellEnd"/>
       <w:r>
-        <w:rPr>
-          <w:lang w:val="en-US"/>
-        </w:rPr>
-        <w:t xml:space="preserve">) </w:t>
-      </w:r>
-      <w:r>
-        <w:rPr>
-          <w:lang w:val="en-US"/>
-        </w:rPr>
-        <w:t>.</w:t>
+        <w:t>(</w:t>
+      </w:r>
+      <w:r>
+        <w:t>5</w:t>
+      </w:r>
+      <w:r>
+        <w:t>0).</w:t>
       </w:r>
     </w:p>
     <w:p>
@@ -144,31 +139,64 @@
         </w:numPr>
       </w:pPr>
       <w:r>
-        <w:t>С</w:t>
-      </w:r>
-      <w:r>
-        <w:t>трану выпуска</w:t>
+        <w:t>Ж</w:t>
+      </w:r>
+      <w:r>
+        <w:t>анр</w:t>
+      </w:r>
+      <w:r>
+        <w:t xml:space="preserve"> </w:t>
+      </w:r>
+      <w:r>
+        <w:t>фильма</w:t>
       </w:r>
       <w:r>
         <w:t xml:space="preserve"> (</w:t>
       </w:r>
-      <w:proofErr w:type="spellStart"/>
-      <w:r>
-        <w:t>country</w:t>
-      </w:r>
-      <w:proofErr w:type="spellEnd"/>
-      <w:r>
-        <w:rPr>
-          <w:lang w:val="en-US"/>
-        </w:rPr>
-        <w:t>_id</w:t>
+      <w:r>
+        <w:rPr>
+          <w:lang w:val="en-US"/>
+        </w:rPr>
+        <w:t>genre</w:t>
+      </w:r>
+      <w:r>
+        <w:t>_</w:t>
+      </w:r>
+      <w:r>
+        <w:rPr>
+          <w:lang w:val="en-US"/>
+        </w:rPr>
+        <w:t>id</w:t>
       </w:r>
       <w:r>
         <w:t>)</w:t>
       </w:r>
       <w:r>
+        <w:t>,</w:t>
+      </w:r>
+      <w:r>
+        <w:t xml:space="preserve"> </w:t>
+      </w:r>
+      <w:r>
+        <w:rPr>
+          <w:lang w:val="en-US"/>
+        </w:rPr>
+        <w:t>id</w:t>
+      </w:r>
+      <w:r>
+        <w:t xml:space="preserve"> </w:t>
+      </w:r>
+      <w:r>
+        <w:t>жанра из таблицы жанров</w:t>
+      </w:r>
+      <w:proofErr w:type="gramStart"/>
+      <w:r>
+        <w:t xml:space="preserve"> </w:t>
+      </w:r>
+      <w:r>
         <w:t>.</w:t>
       </w:r>
+      <w:proofErr w:type="gramEnd"/>
     </w:p>
     <w:p>
       <w:pPr>
@@ -179,45 +207,48 @@
         </w:numPr>
       </w:pPr>
       <w:r>
-        <w:t>Д</w:t>
-      </w:r>
-      <w:r>
-        <w:t>ату премьеры</w:t>
-      </w:r>
-      <w:r>
-        <w:t xml:space="preserve"> </w:t>
-      </w:r>
-      <w:r>
-        <w:t>фильма в мире</w:t>
-      </w:r>
-      <w:r>
-        <w:t xml:space="preserve"> </w:t>
-      </w:r>
-      <w:r>
-        <w:t>(</w:t>
+        <w:t>С</w:t>
+      </w:r>
+      <w:r>
+        <w:t>трану выпуска</w:t>
+      </w:r>
+      <w:r>
+        <w:t xml:space="preserve"> (</w:t>
       </w:r>
       <w:proofErr w:type="spellStart"/>
       <w:r>
-        <w:t>date</w:t>
+        <w:t>country</w:t>
       </w:r>
       <w:proofErr w:type="spellEnd"/>
       <w:r>
+        <w:t>_</w:t>
+      </w:r>
+      <w:r>
+        <w:rPr>
+          <w:lang w:val="en-US"/>
+        </w:rPr>
+        <w:t>id</w:t>
+      </w:r>
+      <w:r>
         <w:t>)</w:t>
       </w:r>
       <w:r>
-        <w:t xml:space="preserve">, </w:t>
-      </w:r>
-      <w:r>
-        <w:t>тип</w:t>
-      </w:r>
-      <w:r>
-        <w:t xml:space="preserve"> </w:t>
-      </w:r>
-      <w:r>
-        <w:rPr>
-          <w:lang w:val="en-US"/>
-        </w:rPr>
-        <w:t>data</w:t>
+        <w:t>,</w:t>
+      </w:r>
+      <w:r>
+        <w:t xml:space="preserve"> </w:t>
+      </w:r>
+      <w:r>
+        <w:rPr>
+          <w:lang w:val="en-US"/>
+        </w:rPr>
+        <w:t>id</w:t>
+      </w:r>
+      <w:r>
+        <w:t xml:space="preserve"> </w:t>
+      </w:r>
+      <w:r>
+        <w:t>страны из таблицы стран</w:t>
       </w:r>
       <w:r>
         <w:t>.</w:t>
@@ -232,10 +263,16 @@
         </w:numPr>
       </w:pPr>
       <w:r>
-        <w:t>Р</w:t>
-      </w:r>
-      <w:r>
-        <w:t>ежиссёр</w:t>
+        <w:t>Д</w:t>
+      </w:r>
+      <w:r>
+        <w:t>ату премьеры</w:t>
+      </w:r>
+      <w:r>
+        <w:t xml:space="preserve"> </w:t>
+      </w:r>
+      <w:r>
+        <w:t>фильма в мире</w:t>
       </w:r>
       <w:r>
         <w:t xml:space="preserve"> </w:t>
@@ -247,17 +284,16 @@
         <w:rPr>
           <w:lang w:val="en-US"/>
         </w:rPr>
-        <w:t>directors</w:t>
+        <w:t>release</w:t>
       </w:r>
       <w:r>
         <w:t>_</w:t>
       </w:r>
-      <w:r>
-        <w:rPr>
-          <w:lang w:val="en-US"/>
-        </w:rPr>
-        <w:t>id</w:t>
-      </w:r>
+      <w:proofErr w:type="spellStart"/>
+      <w:r>
+        <w:t>date</w:t>
+      </w:r>
+      <w:proofErr w:type="spellEnd"/>
       <w:r>
         <w:t>)</w:t>
       </w:r>
@@ -265,16 +301,19 @@
         <w:t xml:space="preserve">, </w:t>
       </w:r>
       <w:r>
-        <w:rPr>
-          <w:lang w:val="en-US"/>
-        </w:rPr>
-        <w:t>id</w:t>
-      </w:r>
-      <w:r>
-        <w:t xml:space="preserve"> </w:t>
-      </w:r>
-      <w:r>
-        <w:t>режиссёра из второй таблицы.</w:t>
+        <w:t>тип</w:t>
+      </w:r>
+      <w:r>
+        <w:t xml:space="preserve"> </w:t>
+      </w:r>
+      <w:r>
+        <w:rPr>
+          <w:lang w:val="en-US"/>
+        </w:rPr>
+        <w:t>data</w:t>
+      </w:r>
+      <w:r>
+        <w:t>.</w:t>
       </w:r>
     </w:p>
     <w:p>
@@ -284,74 +323,57 @@
           <w:ilvl w:val="0"/>
           <w:numId w:val="1"/>
         </w:numPr>
-        <w:rPr>
-          <w:lang w:val="en-US"/>
-        </w:rPr>
       </w:pPr>
       <w:r>
         <w:t>Р</w:t>
       </w:r>
       <w:r>
-        <w:t>ейтинг</w:t>
-      </w:r>
-      <w:r>
-        <w:rPr>
-          <w:lang w:val="en-US"/>
-        </w:rPr>
-        <w:t xml:space="preserve"> (</w:t>
-      </w:r>
-      <w:r>
-        <w:rPr>
-          <w:lang w:val="en-US"/>
-        </w:rPr>
-        <w:t>rating(</w:t>
-      </w:r>
-      <w:proofErr w:type="spellStart"/>
-      <w:r>
-        <w:rPr>
-          <w:lang w:val="en-US"/>
-        </w:rPr>
-        <w:t>IMDb</w:t>
-      </w:r>
-      <w:proofErr w:type="spellEnd"/>
-      <w:r>
-        <w:rPr>
-          <w:lang w:val="en-US"/>
-        </w:rPr>
+        <w:t>ежиссёр</w:t>
+      </w:r>
+      <w:r>
+        <w:t xml:space="preserve"> </w:t>
+      </w:r>
+      <w:r>
+        <w:t>(</w:t>
+      </w:r>
+      <w:r>
+        <w:rPr>
+          <w:lang w:val="en-US"/>
+        </w:rPr>
+        <w:t>directors</w:t>
+      </w:r>
+      <w:r>
+        <w:t>_</w:t>
+      </w:r>
+      <w:r>
+        <w:rPr>
+          <w:lang w:val="en-US"/>
+        </w:rPr>
+        <w:t>id</w:t>
+      </w:r>
+      <w:r>
         <w:t>)</w:t>
       </w:r>
       <w:r>
-        <w:rPr>
-          <w:lang w:val="en-US"/>
-        </w:rPr>
-        <w:t>)</w:t>
-      </w:r>
-      <w:r>
-        <w:rPr>
-          <w:lang w:val="en-US"/>
-        </w:rPr>
         <w:t>,</w:t>
       </w:r>
       <w:r>
-        <w:rPr>
-          <w:lang w:val="en-US"/>
-        </w:rPr>
-        <w:t xml:space="preserve"> </w:t>
-      </w:r>
-      <w:r>
-        <w:t>тип</w:t>
-      </w:r>
-      <w:r>
-        <w:rPr>
-          <w:lang w:val="en-US"/>
-        </w:rPr>
-        <w:t xml:space="preserve"> </w:t>
-      </w:r>
-      <w:r>
-        <w:rPr>
-          <w:lang w:val="en-US"/>
-        </w:rPr>
-        <w:t>float.</w:t>
+        <w:t xml:space="preserve"> </w:t>
+      </w:r>
+      <w:r>
+        <w:t xml:space="preserve"> </w:t>
+      </w:r>
+      <w:r>
+        <w:rPr>
+          <w:lang w:val="en-US"/>
+        </w:rPr>
+        <w:t>id</w:t>
+      </w:r>
+      <w:r>
+        <w:t xml:space="preserve"> </w:t>
+      </w:r>
+      <w:r>
+        <w:t>режиссёра из второй таблицы.</w:t>
       </w:r>
     </w:p>
     <w:p>
@@ -363,6 +385,66 @@
         </w:numPr>
       </w:pPr>
       <w:r>
+        <w:t>Р</w:t>
+      </w:r>
+      <w:r>
+        <w:t>ейтинг</w:t>
+      </w:r>
+      <w:r>
+        <w:t xml:space="preserve"> (</w:t>
+      </w:r>
+      <w:r>
+        <w:rPr>
+          <w:lang w:val="en-US"/>
+        </w:rPr>
+        <w:t>rating</w:t>
+      </w:r>
+      <w:r>
+        <w:t>_</w:t>
+      </w:r>
+      <w:r>
+        <w:rPr>
+          <w:lang w:val="en-US"/>
+        </w:rPr>
+        <w:t>id</w:t>
+      </w:r>
+      <w:r>
+        <w:t>)</w:t>
+      </w:r>
+      <w:r>
+        <w:t>,</w:t>
+      </w:r>
+      <w:r>
+        <w:t xml:space="preserve"> </w:t>
+      </w:r>
+      <w:r>
+        <w:t xml:space="preserve"> </w:t>
+      </w:r>
+      <w:r>
+        <w:rPr>
+          <w:lang w:val="en-US"/>
+        </w:rPr>
+        <w:t>id</w:t>
+      </w:r>
+      <w:r>
+        <w:t xml:space="preserve"> </w:t>
+      </w:r>
+      <w:r>
+        <w:t>рейтинга из таблицы рейтинга</w:t>
+      </w:r>
+      <w:r>
+        <w:t>.</w:t>
+      </w:r>
+    </w:p>
+    <w:p>
+      <w:pPr>
+        <w:pStyle w:val="a3"/>
+        <w:numPr>
+          <w:ilvl w:val="0"/>
+          <w:numId w:val="1"/>
+        </w:numPr>
+      </w:pPr>
+      <w:r>
         <w:t>М</w:t>
       </w:r>
       <w:r>
@@ -404,7 +486,22 @@
     </w:p>
     <w:p>
       <w:r>
-        <w:t>Вторая таблица это таблица режиссёров этих фильмов со столбцами</w:t>
+        <w:t>Вторая таблица это таблица режиссёров</w:t>
+      </w:r>
+      <w:r>
+        <w:t xml:space="preserve"> (</w:t>
+      </w:r>
+      <w:r>
+        <w:rPr>
+          <w:lang w:val="en-US"/>
+        </w:rPr>
+        <w:t>directors</w:t>
+      </w:r>
+      <w:r>
+        <w:t>)</w:t>
+      </w:r>
+      <w:r>
+        <w:t xml:space="preserve"> этих фильмов со столбцами</w:t>
       </w:r>
       <w:r>
         <w:t>:</w:t>
@@ -424,19 +521,40 @@
         </w:rPr>
         <w:t>Id (</w:t>
       </w:r>
-      <w:proofErr w:type="spellStart"/>
-      <w:r>
-        <w:rPr>
-          <w:lang w:val="en-US"/>
-        </w:rPr>
-        <w:t>directors_id</w:t>
-      </w:r>
-      <w:proofErr w:type="spellEnd"/>
-      <w:r>
-        <w:rPr>
-          <w:lang w:val="en-US"/>
-        </w:rPr>
-        <w:t>).</w:t>
+      <w:r>
+        <w:rPr>
+          <w:lang w:val="en-US"/>
+        </w:rPr>
+        <w:t>id</w:t>
+      </w:r>
+      <w:proofErr w:type="gramStart"/>
+      <w:r>
+        <w:rPr>
+          <w:lang w:val="en-US"/>
+        </w:rPr>
+        <w:t>)</w:t>
+      </w:r>
+      <w:r>
+        <w:t xml:space="preserve"> </w:t>
+      </w:r>
+      <w:r>
+        <w:t>,</w:t>
+      </w:r>
+      <w:proofErr w:type="gramEnd"/>
+      <w:r>
+        <w:t xml:space="preserve"> тип </w:t>
+      </w:r>
+      <w:r>
+        <w:rPr>
+          <w:lang w:val="en-US"/>
+        </w:rPr>
+        <w:t>integer</w:t>
+      </w:r>
+      <w:r>
+        <w:rPr>
+          <w:lang w:val="en-US"/>
+        </w:rPr>
+        <w:t>.</w:t>
       </w:r>
     </w:p>
     <w:p>
@@ -474,7 +592,13 @@
       </w:r>
       <w:proofErr w:type="spellEnd"/>
       <w:r>
-        <w:t>(30).</w:t>
+        <w:t>(</w:t>
+      </w:r>
+      <w:r>
+        <w:t>5</w:t>
+      </w:r>
+      <w:r>
+        <w:t>0).</w:t>
       </w:r>
     </w:p>
     <w:p>
@@ -489,13 +613,75 @@
         </w:rPr>
       </w:pPr>
       <w:r>
-        <w:t>Годы жизни (</w:t>
-      </w:r>
-      <w:r>
-        <w:rPr>
-          <w:lang w:val="en-US"/>
-        </w:rPr>
-        <w:t>born).</w:t>
+        <w:t>Год</w:t>
+      </w:r>
+      <w:r>
+        <w:rPr>
+          <w:lang w:val="en-US"/>
+        </w:rPr>
+        <w:t xml:space="preserve"> </w:t>
+      </w:r>
+      <w:r>
+        <w:t>рождения</w:t>
+      </w:r>
+      <w:r>
+        <w:rPr>
+          <w:lang w:val="en-US"/>
+        </w:rPr>
+        <w:t xml:space="preserve"> (</w:t>
+      </w:r>
+      <w:proofErr w:type="spellStart"/>
+      <w:r>
+        <w:rPr>
+          <w:lang w:val="en-US"/>
+        </w:rPr>
+        <w:t>born</w:t>
+      </w:r>
+      <w:r>
+        <w:rPr>
+          <w:lang w:val="en-US"/>
+        </w:rPr>
+        <w:t>_date</w:t>
+      </w:r>
+      <w:proofErr w:type="spellEnd"/>
+      <w:r>
+        <w:rPr>
+          <w:lang w:val="en-US"/>
+        </w:rPr>
+        <w:t>)</w:t>
+      </w:r>
+      <w:r>
+        <w:rPr>
+          <w:lang w:val="en-US"/>
+        </w:rPr>
+        <w:t xml:space="preserve"> </w:t>
+      </w:r>
+      <w:r>
+        <w:rPr>
+          <w:lang w:val="en-US"/>
+        </w:rPr>
+        <w:t xml:space="preserve">, </w:t>
+      </w:r>
+      <w:r>
+        <w:t>тип</w:t>
+      </w:r>
+      <w:r>
+        <w:rPr>
+          <w:lang w:val="en-US"/>
+        </w:rPr>
+        <w:t xml:space="preserve"> </w:t>
+      </w:r>
+      <w:r>
+        <w:rPr>
+          <w:lang w:val="en-US"/>
+        </w:rPr>
+        <w:t>data</w:t>
+      </w:r>
+      <w:r>
+        <w:rPr>
+          <w:lang w:val="en-US"/>
+        </w:rPr>
+        <w:t>.</w:t>
       </w:r>
     </w:p>
     <w:p>
@@ -505,29 +691,67 @@
           <w:ilvl w:val="0"/>
           <w:numId w:val="2"/>
         </w:numPr>
-      </w:pPr>
-      <w:r>
-        <w:t>Информация о режиссёре (</w:t>
-      </w:r>
-      <w:r>
-        <w:rPr>
-          <w:lang w:val="en-US"/>
-        </w:rPr>
-        <w:t>information</w:t>
-      </w:r>
-      <w:r>
-        <w:t xml:space="preserve">), </w:t>
-      </w:r>
-      <w:r>
-        <w:t xml:space="preserve">тип </w:t>
-      </w:r>
-      <w:r>
-        <w:rPr>
-          <w:lang w:val="en-US"/>
-        </w:rPr>
-        <w:t>text</w:t>
-      </w:r>
-      <w:r>
+        <w:rPr>
+          <w:lang w:val="en-US"/>
+        </w:rPr>
+      </w:pPr>
+      <w:r>
+        <w:t>Год</w:t>
+      </w:r>
+      <w:r>
+        <w:rPr>
+          <w:lang w:val="en-US"/>
+        </w:rPr>
+        <w:t xml:space="preserve"> </w:t>
+      </w:r>
+      <w:r>
+        <w:t>смерти</w:t>
+      </w:r>
+      <w:r>
+        <w:rPr>
+          <w:lang w:val="en-US"/>
+        </w:rPr>
+        <w:t xml:space="preserve"> (</w:t>
+      </w:r>
+      <w:proofErr w:type="spellStart"/>
+      <w:r>
+        <w:rPr>
+          <w:lang w:val="en-US"/>
+        </w:rPr>
+        <w:t>death</w:t>
+      </w:r>
+      <w:r>
+        <w:rPr>
+          <w:lang w:val="en-US"/>
+        </w:rPr>
+        <w:t>_date</w:t>
+      </w:r>
+      <w:proofErr w:type="spellEnd"/>
+      <w:r>
+        <w:rPr>
+          <w:lang w:val="en-US"/>
+        </w:rPr>
+        <w:t xml:space="preserve">) , </w:t>
+      </w:r>
+      <w:r>
+        <w:t>тип</w:t>
+      </w:r>
+      <w:r>
+        <w:rPr>
+          <w:lang w:val="en-US"/>
+        </w:rPr>
+        <w:t xml:space="preserve"> </w:t>
+      </w:r>
+      <w:r>
+        <w:rPr>
+          <w:lang w:val="en-US"/>
+        </w:rPr>
+        <w:t>data</w:t>
+      </w:r>
+      <w:r>
+        <w:rPr>
+          <w:lang w:val="en-US"/>
+        </w:rPr>
         <w:t>.</w:t>
       </w:r>
     </w:p>
@@ -540,29 +764,83 @@
         </w:numPr>
       </w:pPr>
       <w:r>
-        <w:t>Страна</w:t>
-      </w:r>
-      <w:r>
-        <w:t xml:space="preserve"> (</w:t>
+        <w:t>Страна (</w:t>
+      </w:r>
+      <w:r>
+        <w:rPr>
+          <w:lang w:val="en-US"/>
+        </w:rPr>
+        <w:t>country</w:t>
+      </w:r>
+      <w:r>
+        <w:t>_</w:t>
+      </w:r>
+      <w:r>
+        <w:rPr>
+          <w:lang w:val="en-US"/>
+        </w:rPr>
+        <w:t>id</w:t>
+      </w:r>
+      <w:r>
+        <w:t>),</w:t>
+      </w:r>
+      <w:r>
+        <w:t xml:space="preserve"> </w:t>
+      </w:r>
+      <w:r>
+        <w:t xml:space="preserve"> </w:t>
+      </w:r>
+      <w:r>
+        <w:rPr>
+          <w:lang w:val="en-US"/>
+        </w:rPr>
+        <w:t>id</w:t>
+      </w:r>
+      <w:r>
+        <w:t xml:space="preserve"> </w:t>
+      </w:r>
+      <w:r>
+        <w:t>страны из таблицы стран</w:t>
+      </w:r>
+      <w:r>
+        <w:t>.</w:t>
+      </w:r>
+    </w:p>
+    <w:p>
+      <w:pPr>
+        <w:pStyle w:val="a3"/>
+        <w:numPr>
+          <w:ilvl w:val="0"/>
+          <w:numId w:val="2"/>
+        </w:numPr>
+      </w:pPr>
+      <w:r>
+        <w:t>Информация о режиссёре (</w:t>
+      </w:r>
+      <w:r>
+        <w:rPr>
+          <w:lang w:val="en-US"/>
+        </w:rPr>
+        <w:t>information</w:t>
+      </w:r>
+      <w:r>
+        <w:t xml:space="preserve">), </w:t>
+      </w:r>
+      <w:r>
+        <w:t xml:space="preserve">тип </w:t>
       </w:r>
       <w:proofErr w:type="spellStart"/>
       <w:r>
         <w:rPr>
           <w:lang w:val="en-US"/>
         </w:rPr>
-        <w:t>country_id</w:t>
+        <w:t>varchar</w:t>
       </w:r>
       <w:proofErr w:type="spellEnd"/>
       <w:r>
-        <w:rPr>
-          <w:lang w:val="en-US"/>
-        </w:rPr>
-        <w:t>)</w:t>
-      </w:r>
-      <w:r>
-        <w:rPr>
-          <w:lang w:val="en-US"/>
-        </w:rPr>
+        <w:t>(1000)</w:t>
+      </w:r>
+      <w:r>
         <w:t>.</w:t>
       </w:r>
     </w:p>
@@ -588,19 +866,40 @@
         </w:rPr>
         <w:t>Id (</w:t>
       </w:r>
-      <w:proofErr w:type="spellStart"/>
-      <w:r>
-        <w:rPr>
-          <w:lang w:val="en-US"/>
-        </w:rPr>
-        <w:t>actors_id</w:t>
-      </w:r>
-      <w:proofErr w:type="spellEnd"/>
-      <w:r>
-        <w:rPr>
-          <w:lang w:val="en-US"/>
-        </w:rPr>
-        <w:t>).</w:t>
+      <w:r>
+        <w:rPr>
+          <w:lang w:val="en-US"/>
+        </w:rPr>
+        <w:t>id</w:t>
+      </w:r>
+      <w:proofErr w:type="gramStart"/>
+      <w:r>
+        <w:rPr>
+          <w:lang w:val="en-US"/>
+        </w:rPr>
+        <w:t>)</w:t>
+      </w:r>
+      <w:r>
+        <w:t xml:space="preserve"> </w:t>
+      </w:r>
+      <w:r>
+        <w:t>,</w:t>
+      </w:r>
+      <w:proofErr w:type="gramEnd"/>
+      <w:r>
+        <w:t xml:space="preserve"> тип </w:t>
+      </w:r>
+      <w:r>
+        <w:rPr>
+          <w:lang w:val="en-US"/>
+        </w:rPr>
+        <w:t>integer</w:t>
+      </w:r>
+      <w:r>
+        <w:rPr>
+          <w:lang w:val="en-US"/>
+        </w:rPr>
+        <w:t>.</w:t>
       </w:r>
     </w:p>
     <w:p>
@@ -665,7 +964,19 @@
         <w:rPr>
           <w:lang w:val="en-US"/>
         </w:rPr>
-        <w:t>(30).</w:t>
+        <w:t>(</w:t>
+      </w:r>
+      <w:r>
+        <w:rPr>
+          <w:lang w:val="en-US"/>
+        </w:rPr>
+        <w:t>5</w:t>
+      </w:r>
+      <w:r>
+        <w:rPr>
+          <w:lang w:val="en-US"/>
+        </w:rPr>
+        <w:t>0).</w:t>
       </w:r>
     </w:p>
     <w:p>
@@ -680,13 +991,57 @@
         </w:rPr>
       </w:pPr>
       <w:r>
-        <w:t>Годы жизни (</w:t>
-      </w:r>
-      <w:r>
-        <w:rPr>
-          <w:lang w:val="en-US"/>
-        </w:rPr>
-        <w:t>born).</w:t>
+        <w:t>Год</w:t>
+      </w:r>
+      <w:r>
+        <w:rPr>
+          <w:lang w:val="en-US"/>
+        </w:rPr>
+        <w:t xml:space="preserve"> </w:t>
+      </w:r>
+      <w:r>
+        <w:t>рождения</w:t>
+      </w:r>
+      <w:r>
+        <w:rPr>
+          <w:lang w:val="en-US"/>
+        </w:rPr>
+        <w:t xml:space="preserve"> (</w:t>
+      </w:r>
+      <w:proofErr w:type="spellStart"/>
+      <w:r>
+        <w:rPr>
+          <w:lang w:val="en-US"/>
+        </w:rPr>
+        <w:t>born_date</w:t>
+      </w:r>
+      <w:proofErr w:type="spellEnd"/>
+      <w:r>
+        <w:rPr>
+          <w:lang w:val="en-US"/>
+        </w:rPr>
+        <w:t xml:space="preserve">) , </w:t>
+      </w:r>
+      <w:r>
+        <w:t>тип</w:t>
+      </w:r>
+      <w:r>
+        <w:rPr>
+          <w:lang w:val="en-US"/>
+        </w:rPr>
+        <w:t xml:space="preserve"> </w:t>
+      </w:r>
+      <w:r>
+        <w:rPr>
+          <w:lang w:val="en-US"/>
+        </w:rPr>
+        <w:t>data</w:t>
+      </w:r>
+      <w:r>
+        <w:rPr>
+          <w:lang w:val="en-US"/>
+        </w:rPr>
+        <w:t>.</w:t>
       </w:r>
     </w:p>
     <w:p>
@@ -696,37 +1051,61 @@
           <w:ilvl w:val="0"/>
           <w:numId w:val="3"/>
         </w:numPr>
-      </w:pPr>
-      <w:r>
-        <w:t xml:space="preserve">Информация </w:t>
-      </w:r>
-      <w:proofErr w:type="gramStart"/>
-      <w:r>
-        <w:t>о</w:t>
-      </w:r>
-      <w:proofErr w:type="gramEnd"/>
-      <w:r>
-        <w:t xml:space="preserve"> актёре (</w:t>
-      </w:r>
-      <w:r>
-        <w:rPr>
-          <w:lang w:val="en-US"/>
-        </w:rPr>
-        <w:t>information</w:t>
-      </w:r>
-      <w:r>
-        <w:t xml:space="preserve">), </w:t>
-      </w:r>
-      <w:r>
-        <w:t xml:space="preserve">тип </w:t>
-      </w:r>
-      <w:r>
-        <w:rPr>
-          <w:lang w:val="en-US"/>
-        </w:rPr>
-        <w:t>text</w:t>
-      </w:r>
-      <w:r>
+        <w:rPr>
+          <w:lang w:val="en-US"/>
+        </w:rPr>
+      </w:pPr>
+      <w:r>
+        <w:t>Год</w:t>
+      </w:r>
+      <w:r>
+        <w:rPr>
+          <w:lang w:val="en-US"/>
+        </w:rPr>
+        <w:t xml:space="preserve"> </w:t>
+      </w:r>
+      <w:r>
+        <w:t>смерти</w:t>
+      </w:r>
+      <w:r>
+        <w:rPr>
+          <w:lang w:val="en-US"/>
+        </w:rPr>
+        <w:t xml:space="preserve"> (</w:t>
+      </w:r>
+      <w:proofErr w:type="spellStart"/>
+      <w:r>
+        <w:rPr>
+          <w:lang w:val="en-US"/>
+        </w:rPr>
+        <w:t>death_date</w:t>
+      </w:r>
+      <w:proofErr w:type="spellEnd"/>
+      <w:r>
+        <w:rPr>
+          <w:lang w:val="en-US"/>
+        </w:rPr>
+        <w:t xml:space="preserve">) , </w:t>
+      </w:r>
+      <w:r>
+        <w:t>тип</w:t>
+      </w:r>
+      <w:r>
+        <w:rPr>
+          <w:lang w:val="en-US"/>
+        </w:rPr>
+        <w:t xml:space="preserve"> </w:t>
+      </w:r>
+      <w:r>
+        <w:rPr>
+          <w:lang w:val="en-US"/>
+        </w:rPr>
+        <w:t>data</w:t>
+      </w:r>
+      <w:r>
+        <w:rPr>
+          <w:lang w:val="en-US"/>
+        </w:rPr>
         <w:t>.</w:t>
       </w:r>
     </w:p>
@@ -741,19 +1120,44 @@
       <w:r>
         <w:t>Страна (</w:t>
       </w:r>
-      <w:proofErr w:type="spellStart"/>
-      <w:r>
-        <w:rPr>
-          <w:lang w:val="en-US"/>
-        </w:rPr>
-        <w:t>country_id</w:t>
-      </w:r>
-      <w:proofErr w:type="spellEnd"/>
-      <w:r>
-        <w:rPr>
-          <w:lang w:val="en-US"/>
-        </w:rPr>
-        <w:t>).</w:t>
+      <w:r>
+        <w:rPr>
+          <w:lang w:val="en-US"/>
+        </w:rPr>
+        <w:t>country</w:t>
+      </w:r>
+      <w:r>
+        <w:t>_</w:t>
+      </w:r>
+      <w:r>
+        <w:rPr>
+          <w:lang w:val="en-US"/>
+        </w:rPr>
+        <w:t>id</w:t>
+      </w:r>
+      <w:r>
+        <w:t>),</w:t>
+      </w:r>
+      <w:r>
+        <w:t xml:space="preserve"> </w:t>
+      </w:r>
+      <w:r>
+        <w:t xml:space="preserve"> </w:t>
+      </w:r>
+      <w:r>
+        <w:rPr>
+          <w:lang w:val="en-US"/>
+        </w:rPr>
+        <w:t>id</w:t>
+      </w:r>
+      <w:r>
+        <w:t xml:space="preserve"> </w:t>
+      </w:r>
+      <w:r>
+        <w:t>страны из таблицы стран</w:t>
+      </w:r>
+      <w:r>
+        <w:t>.</w:t>
       </w:r>
     </w:p>
     <w:p>
@@ -765,13 +1169,31 @@
         </w:numPr>
       </w:pPr>
       <w:r>
-        <w:t>Мужчина/женщина (</w:t>
-      </w:r>
-      <w:r>
-        <w:rPr>
-          <w:lang w:val="en-US"/>
-        </w:rPr>
-        <w:t>male/female).</w:t>
+        <w:t xml:space="preserve">Рост </w:t>
+      </w:r>
+      <w:r>
+        <w:rPr>
+          <w:lang w:val="en-US"/>
+        </w:rPr>
+        <w:t>(height)</w:t>
+      </w:r>
+      <w:r>
+        <w:rPr>
+          <w:lang w:val="en-US"/>
+        </w:rPr>
+        <w:t xml:space="preserve">, </w:t>
+      </w:r>
+      <w:r>
+        <w:t xml:space="preserve">тип </w:t>
+      </w:r>
+      <w:r>
+        <w:rPr>
+          <w:lang w:val="en-US"/>
+        </w:rPr>
+        <w:t>float</w:t>
+      </w:r>
+      <w:r>
+        <w:t>.</w:t>
       </w:r>
     </w:p>
     <w:p>
@@ -781,23 +1203,74 @@
           <w:ilvl w:val="0"/>
           <w:numId w:val="3"/>
         </w:numPr>
-      </w:pPr>
-      <w:r>
-        <w:t>Цвет кожи (</w:t>
+        <w:rPr>
+          <w:lang w:val="en-US"/>
+        </w:rPr>
+      </w:pPr>
+      <w:r>
+        <w:t>Цвет</w:t>
+      </w:r>
+      <w:r>
+        <w:rPr>
+          <w:lang w:val="en-US"/>
+        </w:rPr>
+        <w:t xml:space="preserve"> </w:t>
+      </w:r>
+      <w:r>
+        <w:t>кожи</w:t>
+      </w:r>
+      <w:r>
+        <w:rPr>
+          <w:lang w:val="en-US"/>
+        </w:rPr>
+        <w:t xml:space="preserve"> (</w:t>
+      </w:r>
+      <w:r>
+        <w:rPr>
+          <w:lang w:val="en-US"/>
+        </w:rPr>
+        <w:t>complexion</w:t>
+      </w:r>
+      <w:r>
+        <w:rPr>
+          <w:lang w:val="en-US"/>
+        </w:rPr>
+        <w:t>)</w:t>
+      </w:r>
+      <w:r>
+        <w:rPr>
+          <w:lang w:val="en-US"/>
+        </w:rPr>
+        <w:t xml:space="preserve">, </w:t>
+      </w:r>
+      <w:r>
+        <w:t>тип</w:t>
+      </w:r>
+      <w:r>
+        <w:rPr>
+          <w:lang w:val="en-US"/>
+        </w:rPr>
+        <w:t xml:space="preserve"> </w:t>
       </w:r>
       <w:proofErr w:type="spellStart"/>
       <w:r>
         <w:rPr>
           <w:lang w:val="en-US"/>
         </w:rPr>
-        <w:t>complexion_id</w:t>
+        <w:t>varchar</w:t>
       </w:r>
       <w:proofErr w:type="spellEnd"/>
       <w:r>
         <w:rPr>
           <w:lang w:val="en-US"/>
         </w:rPr>
-        <w:t>).</w:t>
+        <w:t>(15)</w:t>
+      </w:r>
+      <w:r>
+        <w:rPr>
+          <w:lang w:val="en-US"/>
+        </w:rPr>
+        <w:t>.</w:t>
       </w:r>
     </w:p>
     <w:p>
@@ -809,13 +1282,38 @@
         </w:numPr>
       </w:pPr>
       <w:r>
-        <w:t xml:space="preserve">Рост </w:t>
-      </w:r>
-      <w:r>
-        <w:rPr>
-          <w:lang w:val="en-US"/>
-        </w:rPr>
-        <w:t>(height)</w:t>
+        <w:t xml:space="preserve">Информация </w:t>
+      </w:r>
+      <w:proofErr w:type="gramStart"/>
+      <w:r>
+        <w:t>о</w:t>
+      </w:r>
+      <w:proofErr w:type="gramEnd"/>
+      <w:r>
+        <w:t xml:space="preserve"> актёре (</w:t>
+      </w:r>
+      <w:r>
+        <w:rPr>
+          <w:lang w:val="en-US"/>
+        </w:rPr>
+        <w:t>information</w:t>
+      </w:r>
+      <w:r>
+        <w:t xml:space="preserve">), </w:t>
+      </w:r>
+      <w:r>
+        <w:t xml:space="preserve">тип </w:t>
+      </w:r>
+      <w:proofErr w:type="spellStart"/>
+      <w:r>
+        <w:rPr>
+          <w:lang w:val="en-US"/>
+        </w:rPr>
+        <w:t>varchar</w:t>
+      </w:r>
+      <w:proofErr w:type="spellEnd"/>
+      <w:r>
+        <w:t>(1000)</w:t>
       </w:r>
       <w:r>
         <w:t>.</w:t>
@@ -823,7 +1321,13 @@
     </w:p>
     <w:p>
       <w:r>
-        <w:t>Для поиска актеров для фильма я добавил в эту таблицу пол, цвет кожи и рост.</w:t>
+        <w:t>Для поиска актеров для фил</w:t>
+      </w:r>
+      <w:r>
+        <w:t xml:space="preserve">ьма я добавил в эту таблицу </w:t>
+      </w:r>
+      <w:r>
+        <w:t xml:space="preserve"> цвет кожи и рост.</w:t>
       </w:r>
     </w:p>
     <w:p>
@@ -864,21 +1368,37 @@
         <w:rPr>
           <w:lang w:val="en-US"/>
         </w:rPr>
-        <w:t>Id (</w:t>
-      </w:r>
-      <w:proofErr w:type="spellStart"/>
-      <w:r>
-        <w:rPr>
-          <w:lang w:val="en-US"/>
-        </w:rPr>
-        <w:t>movies_actors_id</w:t>
-      </w:r>
-      <w:proofErr w:type="spellEnd"/>
-      <w:r>
-        <w:rPr>
-          <w:lang w:val="en-US"/>
-        </w:rPr>
+        <w:t>Id</w:t>
+      </w:r>
+      <w:r>
+        <w:t xml:space="preserve"> </w:t>
+      </w:r>
+      <w:r>
+        <w:t>фильма</w:t>
+      </w:r>
+      <w:r>
+        <w:t xml:space="preserve"> (</w:t>
+      </w:r>
+      <w:r>
+        <w:rPr>
+          <w:lang w:val="en-US"/>
+        </w:rPr>
+        <w:t>movies</w:t>
+      </w:r>
+      <w:r>
+        <w:t>_</w:t>
+      </w:r>
+      <w:r>
+        <w:rPr>
+          <w:lang w:val="en-US"/>
+        </w:rPr>
+        <w:t>id</w:t>
+      </w:r>
+      <w:r>
         <w:t>).</w:t>
+      </w:r>
+      <w:r>
+        <w:t xml:space="preserve"> </w:t>
       </w:r>
     </w:p>
     <w:p>
@@ -899,16 +1419,13 @@
         <w:t xml:space="preserve"> </w:t>
       </w:r>
       <w:r>
-        <w:t>фильма</w:t>
-      </w:r>
-      <w:r>
-        <w:t xml:space="preserve"> (</w:t>
-      </w:r>
-      <w:r>
-        <w:rPr>
-          <w:lang w:val="en-US"/>
-        </w:rPr>
-        <w:t>movies</w:t>
+        <w:t>актера (</w:t>
+      </w:r>
+      <w:r>
+        <w:rPr>
+          <w:lang w:val="en-US"/>
+        </w:rPr>
+        <w:t>actors</w:t>
       </w:r>
       <w:r>
         <w:t>_</w:t>
@@ -920,48 +1437,6 @@
         <w:t>id</w:t>
       </w:r>
       <w:r>
-        <w:t>).</w:t>
-      </w:r>
-      <w:r>
-        <w:t xml:space="preserve"> </w:t>
-      </w:r>
-    </w:p>
-    <w:p>
-      <w:pPr>
-        <w:pStyle w:val="a3"/>
-        <w:numPr>
-          <w:ilvl w:val="0"/>
-          <w:numId w:val="4"/>
-        </w:numPr>
-      </w:pPr>
-      <w:r>
-        <w:rPr>
-          <w:lang w:val="en-US"/>
-        </w:rPr>
-        <w:t>Id</w:t>
-      </w:r>
-      <w:r>
-        <w:t xml:space="preserve"> </w:t>
-      </w:r>
-      <w:r>
-        <w:t>актера (</w:t>
-      </w:r>
-      <w:r>
-        <w:rPr>
-          <w:lang w:val="en-US"/>
-        </w:rPr>
-        <w:t>actors</w:t>
-      </w:r>
-      <w:r>
-        <w:t>_</w:t>
-      </w:r>
-      <w:r>
-        <w:rPr>
-          <w:lang w:val="en-US"/>
-        </w:rPr>
-        <w:t>id</w:t>
-      </w:r>
-      <w:r>
         <w:t>)</w:t>
       </w:r>
       <w:r>
@@ -990,6 +1465,8 @@
         </w:rPr>
         <w:t xml:space="preserve"> :</w:t>
       </w:r>
+      <w:bookmarkStart w:id="0" w:name="_GoBack"/>
+      <w:bookmarkEnd w:id="0"/>
       <w:proofErr w:type="gramEnd"/>
     </w:p>
     <w:p>
@@ -1015,19 +1492,34 @@
         </w:rPr>
         <w:t xml:space="preserve"> (</w:t>
       </w:r>
-      <w:proofErr w:type="spellStart"/>
-      <w:r>
-        <w:rPr>
-          <w:lang w:val="en-US"/>
-        </w:rPr>
-        <w:t>country_id</w:t>
-      </w:r>
-      <w:proofErr w:type="spellEnd"/>
+      <w:r>
+        <w:rPr>
+          <w:lang w:val="en-US"/>
+        </w:rPr>
+        <w:t>id</w:t>
+      </w:r>
+      <w:proofErr w:type="gramStart"/>
       <w:r>
         <w:rPr>
           <w:lang w:val="en-US"/>
         </w:rPr>
         <w:t>)</w:t>
+      </w:r>
+      <w:r>
+        <w:t xml:space="preserve"> </w:t>
+      </w:r>
+      <w:r>
+        <w:t>,</w:t>
+      </w:r>
+      <w:proofErr w:type="gramEnd"/>
+      <w:r>
+        <w:t xml:space="preserve"> тип </w:t>
+      </w:r>
+      <w:r>
+        <w:rPr>
+          <w:lang w:val="en-US"/>
+        </w:rPr>
+        <w:t>integer</w:t>
       </w:r>
       <w:r>
         <w:rPr>
@@ -1064,104 +1556,6 @@
         </w:rPr>
       </w:pPr>
       <w:r>
-        <w:t xml:space="preserve">Таблица цвета кожи </w:t>
-      </w:r>
-      <w:r>
-        <w:rPr>
-          <w:lang w:val="en-US"/>
-        </w:rPr>
-        <w:t>(complexion</w:t>
-      </w:r>
-      <w:r>
-        <w:t>)</w:t>
-      </w:r>
-      <w:r>
-        <w:rPr>
-          <w:lang w:val="en-US"/>
-        </w:rPr>
-        <w:t>:</w:t>
-      </w:r>
-    </w:p>
-    <w:p>
-      <w:pPr>
-        <w:pStyle w:val="a3"/>
-        <w:numPr>
-          <w:ilvl w:val="0"/>
-          <w:numId w:val="6"/>
-        </w:numPr>
-        <w:rPr>
-          <w:lang w:val="en-US"/>
-        </w:rPr>
-      </w:pPr>
-      <w:r>
-        <w:rPr>
-          <w:lang w:val="en-US"/>
-        </w:rPr>
-        <w:t>Id</w:t>
-      </w:r>
-      <w:r>
-        <w:rPr>
-          <w:lang w:val="en-US"/>
-        </w:rPr>
-        <w:t xml:space="preserve"> (</w:t>
-      </w:r>
-      <w:proofErr w:type="spellStart"/>
-      <w:r>
-        <w:rPr>
-          <w:lang w:val="en-US"/>
-        </w:rPr>
-        <w:t>complexion_id</w:t>
-      </w:r>
-      <w:proofErr w:type="spellEnd"/>
-      <w:r>
-        <w:rPr>
-          <w:lang w:val="en-US"/>
-        </w:rPr>
-        <w:t>)</w:t>
-      </w:r>
-      <w:r>
-        <w:rPr>
-          <w:lang w:val="en-US"/>
-        </w:rPr>
-        <w:t>.</w:t>
-      </w:r>
-      <w:bookmarkStart w:id="0" w:name="_GoBack"/>
-      <w:bookmarkEnd w:id="0"/>
-    </w:p>
-    <w:p>
-      <w:pPr>
-        <w:pStyle w:val="a3"/>
-        <w:numPr>
-          <w:ilvl w:val="0"/>
-          <w:numId w:val="6"/>
-        </w:numPr>
-        <w:rPr>
-          <w:lang w:val="en-US"/>
-        </w:rPr>
-      </w:pPr>
-      <w:r>
-        <w:t>Ц</w:t>
-      </w:r>
-      <w:r>
-        <w:t xml:space="preserve">вет кожи </w:t>
-      </w:r>
-      <w:r>
-        <w:t>(</w:t>
-      </w:r>
-      <w:r>
-        <w:rPr>
-          <w:lang w:val="en-US"/>
-        </w:rPr>
-        <w:t>country).</w:t>
-      </w:r>
-    </w:p>
-    <w:p>
-      <w:pPr>
-        <w:rPr>
-          <w:lang w:val="en-US"/>
-        </w:rPr>
-      </w:pPr>
-      <w:r>
         <w:t>Таблица жанров фильма</w:t>
       </w:r>
       <w:r>
@@ -1186,28 +1580,36 @@
         <w:rPr>
           <w:lang w:val="en-US"/>
         </w:rPr>
-        <w:lastRenderedPageBreak/>
         <w:t>Id</w:t>
       </w:r>
       <w:r>
         <w:rPr>
           <w:lang w:val="en-US"/>
         </w:rPr>
-        <w:t xml:space="preserve"> (</w:t>
-      </w:r>
-      <w:proofErr w:type="spellStart"/>
-      <w:r>
-        <w:rPr>
-          <w:lang w:val="en-US"/>
-        </w:rPr>
-        <w:t>genre_id</w:t>
-      </w:r>
-      <w:proofErr w:type="spellEnd"/>
+        <w:t xml:space="preserve"> (id</w:t>
+      </w:r>
+      <w:proofErr w:type="gramStart"/>
       <w:r>
         <w:rPr>
           <w:lang w:val="en-US"/>
         </w:rPr>
         <w:t>)</w:t>
+      </w:r>
+      <w:r>
+        <w:t xml:space="preserve"> </w:t>
+      </w:r>
+      <w:r>
+        <w:t>,</w:t>
+      </w:r>
+      <w:proofErr w:type="gramEnd"/>
+      <w:r>
+        <w:t xml:space="preserve"> тип </w:t>
+      </w:r>
+      <w:r>
+        <w:rPr>
+          <w:lang w:val="en-US"/>
+        </w:rPr>
+        <w:t>integer</w:t>
       </w:r>
       <w:r>
         <w:rPr>
@@ -1238,6 +1640,132 @@
       </w:r>
     </w:p>
     <w:p>
+      <w:pPr>
+        <w:rPr>
+          <w:lang w:val="en-US"/>
+        </w:rPr>
+      </w:pPr>
+      <w:r>
+        <w:lastRenderedPageBreak/>
+        <w:t>Таблица</w:t>
+      </w:r>
+      <w:r>
+        <w:rPr>
+          <w:lang w:val="en-US"/>
+        </w:rPr>
+        <w:t xml:space="preserve"> </w:t>
+      </w:r>
+      <w:r>
+        <w:t>рейтингов</w:t>
+      </w:r>
+      <w:r>
+        <w:t xml:space="preserve"> фильма</w:t>
+      </w:r>
+      <w:r>
+        <w:rPr>
+          <w:lang w:val="en-US"/>
+        </w:rPr>
+        <w:t xml:space="preserve"> (</w:t>
+      </w:r>
+      <w:r>
+        <w:rPr>
+          <w:lang w:val="en-US"/>
+        </w:rPr>
+        <w:t>rating</w:t>
+      </w:r>
+      <w:r>
+        <w:rPr>
+          <w:lang w:val="en-US"/>
+        </w:rPr>
+        <w:t>):</w:t>
+      </w:r>
+    </w:p>
+    <w:p>
+      <w:pPr>
+        <w:pStyle w:val="a3"/>
+        <w:numPr>
+          <w:ilvl w:val="0"/>
+          <w:numId w:val="8"/>
+        </w:numPr>
+        <w:rPr>
+          <w:lang w:val="en-US"/>
+        </w:rPr>
+      </w:pPr>
+      <w:r>
+        <w:rPr>
+          <w:lang w:val="en-US"/>
+        </w:rPr>
+        <w:t>Id (id</w:t>
+      </w:r>
+      <w:proofErr w:type="gramStart"/>
+      <w:r>
+        <w:rPr>
+          <w:lang w:val="en-US"/>
+        </w:rPr>
+        <w:t>)</w:t>
+      </w:r>
+      <w:r>
+        <w:t xml:space="preserve"> </w:t>
+      </w:r>
+      <w:r>
+        <w:t>,</w:t>
+      </w:r>
+      <w:proofErr w:type="gramEnd"/>
+      <w:r>
+        <w:t xml:space="preserve"> тип </w:t>
+      </w:r>
+      <w:r>
+        <w:rPr>
+          <w:lang w:val="en-US"/>
+        </w:rPr>
+        <w:t>integer.</w:t>
+      </w:r>
+    </w:p>
+    <w:p>
+      <w:pPr>
+        <w:pStyle w:val="a3"/>
+        <w:numPr>
+          <w:ilvl w:val="0"/>
+          <w:numId w:val="8"/>
+        </w:numPr>
+        <w:rPr>
+          <w:lang w:val="en-US"/>
+        </w:rPr>
+      </w:pPr>
+      <w:proofErr w:type="spellStart"/>
+      <w:r>
+        <w:rPr>
+          <w:lang w:val="en-US"/>
+        </w:rPr>
+        <w:t>IMDb</w:t>
+      </w:r>
+      <w:proofErr w:type="spellEnd"/>
+      <w:r>
+        <w:t xml:space="preserve"> (</w:t>
+      </w:r>
+      <w:proofErr w:type="spellStart"/>
+      <w:r>
+        <w:rPr>
+          <w:lang w:val="en-US"/>
+        </w:rPr>
+        <w:t>IMDb</w:t>
+      </w:r>
+      <w:proofErr w:type="spellEnd"/>
+      <w:r>
+        <w:rPr>
+          <w:lang w:val="en-US"/>
+        </w:rPr>
+        <w:t>).</w:t>
+      </w:r>
+    </w:p>
+    <w:p>
+      <w:pPr>
+        <w:rPr>
+          <w:lang w:val="en-US"/>
+        </w:rPr>
+      </w:pPr>
+    </w:p>
+    <w:p>
       <w:r>
         <w:t xml:space="preserve">Таблица актеров и таблица фильмов соединяется отношением </w:t>
       </w:r>
@@ -1295,30 +1823,58 @@
     </w:p>
     <w:p>
       <w:r>
-        <w:pict>
-          <v:shapetype id="_x0000_t75" coordsize="21600,21600" o:spt="75" o:preferrelative="t" path="m@4@5l@4@11@9@11@9@5xe" filled="f" stroked="f">
-            <v:stroke joinstyle="miter"/>
-            <v:formulas>
-              <v:f eqn="if lineDrawn pixelLineWidth 0"/>
-              <v:f eqn="sum @0 1 0"/>
-              <v:f eqn="sum 0 0 @1"/>
-              <v:f eqn="prod @2 1 2"/>
-              <v:f eqn="prod @3 21600 pixelWidth"/>
-              <v:f eqn="prod @3 21600 pixelHeight"/>
-              <v:f eqn="sum @0 0 1"/>
-              <v:f eqn="prod @6 1 2"/>
-              <v:f eqn="prod @7 21600 pixelWidth"/>
-              <v:f eqn="sum @8 21600 0"/>
-              <v:f eqn="prod @7 21600 pixelHeight"/>
-              <v:f eqn="sum @10 21600 0"/>
-            </v:formulas>
-            <v:path o:extrusionok="f" gradientshapeok="t" o:connecttype="rect"/>
-            <o:lock v:ext="edit" aspectratio="t"/>
-          </v:shapetype>
-          <v:shape id="_x0000_i1025" type="#_x0000_t75" style="width:467.5pt;height:377pt">
-            <v:imagedata r:id="rId7" o:title="Screenshot"/>
-          </v:shape>
-        </w:pict>
+        <w:rPr>
+          <w:noProof/>
+          <w:lang w:eastAsia="ru-RU"/>
+        </w:rPr>
+        <w:drawing>
+          <wp:inline distT="0" distB="0" distL="0" distR="0">
+            <wp:extent cx="6328294" cy="2952750"/>
+            <wp:effectExtent l="0" t="0" r="0" b="0"/>
+            <wp:docPr id="1" name="Рисунок 1" descr="C:\Users\vovan\Documents\a.rusakov\scheme.png"/>
+            <wp:cNvGraphicFramePr>
+              <a:graphicFrameLocks xmlns:a="http://schemas.openxmlformats.org/drawingml/2006/main" noChangeAspect="1"/>
+            </wp:cNvGraphicFramePr>
+            <a:graphic xmlns:a="http://schemas.openxmlformats.org/drawingml/2006/main">
+              <a:graphicData uri="http://schemas.openxmlformats.org/drawingml/2006/picture">
+                <pic:pic xmlns:pic="http://schemas.openxmlformats.org/drawingml/2006/picture">
+                  <pic:nvPicPr>
+                    <pic:cNvPr id="0" name="Picture 3" descr="C:\Users\vovan\Documents\a.rusakov\scheme.png"/>
+                    <pic:cNvPicPr>
+                      <a:picLocks noChangeAspect="1" noChangeArrowheads="1"/>
+                    </pic:cNvPicPr>
+                  </pic:nvPicPr>
+                  <pic:blipFill>
+                    <a:blip r:embed="rId7">
+                      <a:extLst>
+                        <a:ext uri="{28A0092B-C50C-407E-A947-70E740481C1C}">
+                          <a14:useLocalDpi xmlns:a14="http://schemas.microsoft.com/office/drawing/2010/main" val="0"/>
+                        </a:ext>
+                      </a:extLst>
+                    </a:blip>
+                    <a:srcRect/>
+                    <a:stretch>
+                      <a:fillRect/>
+                    </a:stretch>
+                  </pic:blipFill>
+                  <pic:spPr bwMode="auto">
+                    <a:xfrm>
+                      <a:off x="0" y="0"/>
+                      <a:ext cx="6338832" cy="2957667"/>
+                    </a:xfrm>
+                    <a:prstGeom prst="rect">
+                      <a:avLst/>
+                    </a:prstGeom>
+                    <a:noFill/>
+                    <a:ln>
+                      <a:noFill/>
+                    </a:ln>
+                  </pic:spPr>
+                </pic:pic>
+              </a:graphicData>
+            </a:graphic>
+          </wp:inline>
+        </w:drawing>
       </w:r>
     </w:p>
     <w:sectPr>
@@ -1506,6 +2062,92 @@
     </w:lvl>
   </w:abstractNum>
   <w:abstractNum w:abstractNumId="2">
+    <w:nsid w:val="41FB7BAA"/>
+    <w:multiLevelType w:val="hybridMultilevel"/>
+    <w:tmpl w:val="32C63C36"/>
+    <w:lvl w:ilvl="0" w:tplc="0419000F">
+      <w:start w:val="1"/>
+      <w:numFmt w:val="decimal"/>
+      <w:lvlText w:val="%1."/>
+      <w:lvlJc w:val="left"/>
+      <w:pPr>
+        <w:ind w:left="720" w:hanging="360"/>
+      </w:pPr>
+    </w:lvl>
+    <w:lvl w:ilvl="1" w:tplc="04190019" w:tentative="1">
+      <w:start w:val="1"/>
+      <w:numFmt w:val="lowerLetter"/>
+      <w:lvlText w:val="%2."/>
+      <w:lvlJc w:val="left"/>
+      <w:pPr>
+        <w:ind w:left="1440" w:hanging="360"/>
+      </w:pPr>
+    </w:lvl>
+    <w:lvl w:ilvl="2" w:tplc="0419001B" w:tentative="1">
+      <w:start w:val="1"/>
+      <w:numFmt w:val="lowerRoman"/>
+      <w:lvlText w:val="%3."/>
+      <w:lvlJc w:val="right"/>
+      <w:pPr>
+        <w:ind w:left="2160" w:hanging="180"/>
+      </w:pPr>
+    </w:lvl>
+    <w:lvl w:ilvl="3" w:tplc="0419000F" w:tentative="1">
+      <w:start w:val="1"/>
+      <w:numFmt w:val="decimal"/>
+      <w:lvlText w:val="%4."/>
+      <w:lvlJc w:val="left"/>
+      <w:pPr>
+        <w:ind w:left="2880" w:hanging="360"/>
+      </w:pPr>
+    </w:lvl>
+    <w:lvl w:ilvl="4" w:tplc="04190019" w:tentative="1">
+      <w:start w:val="1"/>
+      <w:numFmt w:val="lowerLetter"/>
+      <w:lvlText w:val="%5."/>
+      <w:lvlJc w:val="left"/>
+      <w:pPr>
+        <w:ind w:left="3600" w:hanging="360"/>
+      </w:pPr>
+    </w:lvl>
+    <w:lvl w:ilvl="5" w:tplc="0419001B" w:tentative="1">
+      <w:start w:val="1"/>
+      <w:numFmt w:val="lowerRoman"/>
+      <w:lvlText w:val="%6."/>
+      <w:lvlJc w:val="right"/>
+      <w:pPr>
+        <w:ind w:left="4320" w:hanging="180"/>
+      </w:pPr>
+    </w:lvl>
+    <w:lvl w:ilvl="6" w:tplc="0419000F" w:tentative="1">
+      <w:start w:val="1"/>
+      <w:numFmt w:val="decimal"/>
+      <w:lvlText w:val="%7."/>
+      <w:lvlJc w:val="left"/>
+      <w:pPr>
+        <w:ind w:left="5040" w:hanging="360"/>
+      </w:pPr>
+    </w:lvl>
+    <w:lvl w:ilvl="7" w:tplc="04190019" w:tentative="1">
+      <w:start w:val="1"/>
+      <w:numFmt w:val="lowerLetter"/>
+      <w:lvlText w:val="%8."/>
+      <w:lvlJc w:val="left"/>
+      <w:pPr>
+        <w:ind w:left="5760" w:hanging="360"/>
+      </w:pPr>
+    </w:lvl>
+    <w:lvl w:ilvl="8" w:tplc="0419001B" w:tentative="1">
+      <w:start w:val="1"/>
+      <w:numFmt w:val="lowerRoman"/>
+      <w:lvlText w:val="%9."/>
+      <w:lvlJc w:val="right"/>
+      <w:pPr>
+        <w:ind w:left="6480" w:hanging="180"/>
+      </w:pPr>
+    </w:lvl>
+  </w:abstractNum>
+  <w:abstractNum w:abstractNumId="3">
     <w:nsid w:val="5D5C549D"/>
     <w:multiLevelType w:val="hybridMultilevel"/>
     <w:tmpl w:val="9DAA09EA"/>
@@ -1591,7 +2233,7 @@
       </w:pPr>
     </w:lvl>
   </w:abstractNum>
-  <w:abstractNum w:abstractNumId="3">
+  <w:abstractNum w:abstractNumId="4">
     <w:nsid w:val="65DB4CC2"/>
     <w:multiLevelType w:val="hybridMultilevel"/>
     <w:tmpl w:val="0046B4DE"/>
@@ -1677,7 +2319,7 @@
       </w:pPr>
     </w:lvl>
   </w:abstractNum>
-  <w:abstractNum w:abstractNumId="4">
+  <w:abstractNum w:abstractNumId="5">
     <w:nsid w:val="670F06C5"/>
     <w:multiLevelType w:val="hybridMultilevel"/>
     <w:tmpl w:val="9DAA09EA"/>
@@ -1763,7 +2405,7 @@
       </w:pPr>
     </w:lvl>
   </w:abstractNum>
-  <w:abstractNum w:abstractNumId="5">
+  <w:abstractNum w:abstractNumId="6">
     <w:nsid w:val="69791AE0"/>
     <w:multiLevelType w:val="hybridMultilevel"/>
     <w:tmpl w:val="66E248C0"/>
@@ -1849,7 +2491,7 @@
       </w:pPr>
     </w:lvl>
   </w:abstractNum>
-  <w:abstractNum w:abstractNumId="6">
+  <w:abstractNum w:abstractNumId="7">
     <w:nsid w:val="768801FE"/>
     <w:multiLevelType w:val="hybridMultilevel"/>
     <w:tmpl w:val="58064AAA"/>
@@ -1936,25 +2578,28 @@
     </w:lvl>
   </w:abstractNum>
   <w:num w:numId="1">
-    <w:abstractNumId w:val="6"/>
+    <w:abstractNumId w:val="7"/>
   </w:num>
   <w:num w:numId="2">
-    <w:abstractNumId w:val="2"/>
+    <w:abstractNumId w:val="3"/>
   </w:num>
   <w:num w:numId="3">
-    <w:abstractNumId w:val="4"/>
+    <w:abstractNumId w:val="5"/>
   </w:num>
   <w:num w:numId="4">
-    <w:abstractNumId w:val="3"/>
+    <w:abstractNumId w:val="4"/>
   </w:num>
   <w:num w:numId="5">
     <w:abstractNumId w:val="1"/>
   </w:num>
   <w:num w:numId="6">
-    <w:abstractNumId w:val="5"/>
+    <w:abstractNumId w:val="6"/>
   </w:num>
   <w:num w:numId="7">
     <w:abstractNumId w:val="0"/>
+  </w:num>
+  <w:num w:numId="8">
+    <w:abstractNumId w:val="2"/>
   </w:num>
 </w:numbering>
 </file>
@@ -2157,6 +2802,36 @@
       <w:contextualSpacing/>
     </w:pPr>
   </w:style>
+  <w:style w:type="paragraph" w:styleId="a4">
+    <w:name w:val="Balloon Text"/>
+    <w:basedOn w:val="a"/>
+    <w:link w:val="a5"/>
+    <w:uiPriority w:val="99"/>
+    <w:semiHidden/>
+    <w:unhideWhenUsed/>
+    <w:rsid w:val="008E6349"/>
+    <w:pPr>
+      <w:spacing w:after="0" w:line="240" w:lineRule="auto"/>
+    </w:pPr>
+    <w:rPr>
+      <w:rFonts w:ascii="Tahoma" w:hAnsi="Tahoma" w:cs="Tahoma"/>
+      <w:sz w:val="16"/>
+      <w:szCs w:val="16"/>
+    </w:rPr>
+  </w:style>
+  <w:style w:type="character" w:customStyle="1" w:styleId="a5">
+    <w:name w:val="Текст выноски Знак"/>
+    <w:basedOn w:val="a0"/>
+    <w:link w:val="a4"/>
+    <w:uiPriority w:val="99"/>
+    <w:semiHidden/>
+    <w:rsid w:val="008E6349"/>
+    <w:rPr>
+      <w:rFonts w:ascii="Tahoma" w:hAnsi="Tahoma" w:cs="Tahoma"/>
+      <w:sz w:val="16"/>
+      <w:szCs w:val="16"/>
+    </w:rPr>
+  </w:style>
 </w:styles>
 </file>
 
@@ -2357,6 +3032,36 @@
       <w:ind w:left="720"/>
       <w:contextualSpacing/>
     </w:pPr>
+  </w:style>
+  <w:style w:type="paragraph" w:styleId="a4">
+    <w:name w:val="Balloon Text"/>
+    <w:basedOn w:val="a"/>
+    <w:link w:val="a5"/>
+    <w:uiPriority w:val="99"/>
+    <w:semiHidden/>
+    <w:unhideWhenUsed/>
+    <w:rsid w:val="008E6349"/>
+    <w:pPr>
+      <w:spacing w:after="0" w:line="240" w:lineRule="auto"/>
+    </w:pPr>
+    <w:rPr>
+      <w:rFonts w:ascii="Tahoma" w:hAnsi="Tahoma" w:cs="Tahoma"/>
+      <w:sz w:val="16"/>
+      <w:szCs w:val="16"/>
+    </w:rPr>
+  </w:style>
+  <w:style w:type="character" w:customStyle="1" w:styleId="a5">
+    <w:name w:val="Текст выноски Знак"/>
+    <w:basedOn w:val="a0"/>
+    <w:link w:val="a4"/>
+    <w:uiPriority w:val="99"/>
+    <w:semiHidden/>
+    <w:rsid w:val="008E6349"/>
+    <w:rPr>
+      <w:rFonts w:ascii="Tahoma" w:hAnsi="Tahoma" w:cs="Tahoma"/>
+      <w:sz w:val="16"/>
+      <w:szCs w:val="16"/>
+    </w:rPr>
   </w:style>
 </w:styles>
 </file>
@@ -2651,7 +3356,7 @@
 </file>
 
 <file path=customXml/itemProps1.xml><?xml version="1.0" encoding="utf-8"?>
-<ds:datastoreItem xmlns:ds="http://schemas.openxmlformats.org/officeDocument/2006/customXml" ds:itemID="{0ACAB61C-ED52-4A78-ADD8-472EA33BC07F}">
+<ds:datastoreItem xmlns:ds="http://schemas.openxmlformats.org/officeDocument/2006/customXml" ds:itemID="{7AD1A220-C100-4D3B-8665-E6EFD14F9C47}">
   <ds:schemaRefs>
     <ds:schemaRef ds:uri="http://schemas.openxmlformats.org/officeDocument/2006/bibliography"/>
   </ds:schemaRefs>
